--- a/SRM Technologies/Case Study_Supply Chain Science - Data Science.docx
+++ b/SRM Technologies/Case Study_Supply Chain Science - Data Science.docx
@@ -1,6 +1,6 @@
 
 <file path=word/document.xml><?xml version="1.0" encoding="utf-8"?>
-<w:document xmlns:wpc="http://schemas.microsoft.com/office/word/2010/wordprocessingCanvas" xmlns:cx="http://schemas.microsoft.com/office/drawing/2014/chartex" xmlns:mc="http://schemas.openxmlformats.org/markup-compatibility/2006" xmlns:o="urn:schemas-microsoft-com:office:office" xmlns:r="http://schemas.openxmlformats.org/officeDocument/2006/relationships" xmlns:m="http://schemas.openxmlformats.org/officeDocument/2006/math" xmlns:v="urn:schemas-microsoft-com:vml" xmlns:wp14="http://schemas.microsoft.com/office/word/2010/wordprocessingDrawing" xmlns:wp="http://schemas.openxmlformats.org/drawingml/2006/wordprocessingDrawing" xmlns:w10="urn:schemas-microsoft-com:office:word" xmlns:w="http://schemas.openxmlformats.org/wordprocessingml/2006/main" xmlns:w14="http://schemas.microsoft.com/office/word/2010/wordml" xmlns:w15="http://schemas.microsoft.com/office/word/2012/wordml" xmlns:w16se="http://schemas.microsoft.com/office/word/2015/wordml/symex" xmlns:wpg="http://schemas.microsoft.com/office/word/2010/wordprocessingGroup" xmlns:wpi="http://schemas.microsoft.com/office/word/2010/wordprocessingInk" xmlns:wne="http://schemas.microsoft.com/office/word/2006/wordml" xmlns:wps="http://schemas.microsoft.com/office/word/2010/wordprocessingShape" mc:Ignorable="w14 w15 w16se wp14">
+<w:document xmlns:wpc="http://schemas.microsoft.com/office/word/2010/wordprocessingCanvas" xmlns:cx="http://schemas.microsoft.com/office/drawing/2014/chartex" xmlns:cx1="http://schemas.microsoft.com/office/drawing/2015/9/8/chartex" xmlns:cx2="http://schemas.microsoft.com/office/drawing/2015/10/21/chartex" xmlns:cx3="http://schemas.microsoft.com/office/drawing/2016/5/9/chartex" xmlns:cx4="http://schemas.microsoft.com/office/drawing/2016/5/10/chartex" xmlns:cx5="http://schemas.microsoft.com/office/drawing/2016/5/11/chartex" xmlns:cx6="http://schemas.microsoft.com/office/drawing/2016/5/12/chartex" xmlns:cx7="http://schemas.microsoft.com/office/drawing/2016/5/13/chartex" xmlns:cx8="http://schemas.microsoft.com/office/drawing/2016/5/14/chartex" xmlns:mc="http://schemas.openxmlformats.org/markup-compatibility/2006" xmlns:aink="http://schemas.microsoft.com/office/drawing/2016/ink" xmlns:am3d="http://schemas.microsoft.com/office/drawing/2017/model3d" xmlns:o="urn:schemas-microsoft-com:office:office" xmlns:r="http://schemas.openxmlformats.org/officeDocument/2006/relationships" xmlns:m="http://schemas.openxmlformats.org/officeDocument/2006/math" xmlns:v="urn:schemas-microsoft-com:vml" xmlns:wp14="http://schemas.microsoft.com/office/word/2010/wordprocessingDrawing" xmlns:wp="http://schemas.openxmlformats.org/drawingml/2006/wordprocessingDrawing" xmlns:w10="urn:schemas-microsoft-com:office:word" xmlns:w="http://schemas.openxmlformats.org/wordprocessingml/2006/main" xmlns:w14="http://schemas.microsoft.com/office/word/2010/wordml" xmlns:w15="http://schemas.microsoft.com/office/word/2012/wordml" xmlns:w16cid="http://schemas.microsoft.com/office/word/2016/wordml/cid" xmlns:w16se="http://schemas.microsoft.com/office/word/2015/wordml/symex" xmlns:wpg="http://schemas.microsoft.com/office/word/2010/wordprocessingGroup" xmlns:wpi="http://schemas.microsoft.com/office/word/2010/wordprocessingInk" xmlns:wne="http://schemas.microsoft.com/office/word/2006/wordml" xmlns:wps="http://schemas.microsoft.com/office/word/2010/wordprocessingShape" mc:Ignorable="w14 w15 w16se w16cid wp14">
   <w:body>
     <w:p>
       <w:pPr>
@@ -161,7 +161,7 @@
           <w:lang w:val="en-IN" w:eastAsia="en-IN"/>
         </w:rPr>
         <w:drawing>
-          <wp:inline distT="0" distB="0" distL="0" distR="0">
+          <wp:inline distT="0" distB="0" distL="0" distR="0" wp14:anchorId="1C1F3E77" wp14:editId="75AC173F">
             <wp:extent cx="5003800" cy="3098800"/>
             <wp:effectExtent l="0" t="0" r="0" b="0"/>
             <wp:docPr id="84" name="Picture 84"/>
@@ -269,7 +269,7 @@
         <mc:AlternateContent>
           <mc:Choice Requires="wpg">
             <w:drawing>
-              <wp:inline distT="0" distB="0" distL="0" distR="0">
+              <wp:inline distT="0" distB="0" distL="0" distR="0" wp14:anchorId="6604B8AE" wp14:editId="5E2DE185">
                 <wp:extent cx="5971540" cy="10160"/>
                 <wp:effectExtent l="0" t="0" r="0" b="0"/>
                 <wp:docPr id="1473" name="Group 1473"/>
@@ -346,7 +346,7 @@
               </wp:inline>
             </w:drawing>
           </mc:Choice>
-          <mc:Fallback xmlns:a="http://schemas.openxmlformats.org/drawingml/2006/main" xmlns:cx1="http://schemas.microsoft.com/office/drawing/2015/9/8/chartex">
+          <mc:Fallback xmlns:a="http://schemas.openxmlformats.org/drawingml/2006/main">
             <w:pict>
               <v:group id="Group 1473" style="width:470.2pt;height:0.799988pt;mso-position-horizontal-relative:char;mso-position-vertical-relative:line" coordsize="59715,101">
                 <v:shape id="Shape 1796" style="position:absolute;width:59715;height:101;left:0;top:0;" coordsize="5971540,10160" path="m0,0l5971540,0l5971540,10160l0,10160l0,0">
@@ -646,58 +646,61 @@
         </w:rPr>
         <w:t xml:space="preserve"> </w:t>
       </w:r>
+    </w:p>
+    <w:p>
+      <w:pPr>
+        <w:spacing w:line="360" w:lineRule="auto"/>
+        <w:ind w:left="-5" w:right="6"/>
+      </w:pPr>
+      <w:r>
+        <w:t xml:space="preserve">You are part of a task force team that aims to </w:t>
+      </w:r>
+      <w:r>
+        <w:t xml:space="preserve">conduct a </w:t>
+      </w:r>
+      <w:r>
+        <w:t>root cause analysis</w:t>
+      </w:r>
+      <w:r>
+        <w:t xml:space="preserve"> on factors that contribute to Type 3 shipments and </w:t>
+      </w:r>
+      <w:r>
+        <w:t xml:space="preserve">eventually propose approaches </w:t>
+      </w:r>
+      <w:r>
+        <w:t xml:space="preserve">that </w:t>
+      </w:r>
+      <w:r>
+        <w:t xml:space="preserve">can be taken to reduce them. We would like to </w:t>
+      </w:r>
+      <w:r>
+        <w:t xml:space="preserve">understand </w:t>
+      </w:r>
+      <w:r>
+        <w:t xml:space="preserve">how you </w:t>
+      </w:r>
+      <w:r>
+        <w:t xml:space="preserve">would </w:t>
+      </w:r>
+      <w:r>
+        <w:t xml:space="preserve">approach </w:t>
+      </w:r>
+      <w:r>
+        <w:t xml:space="preserve">conducting a </w:t>
+      </w:r>
+      <w:r>
+        <w:t xml:space="preserve">root cause analysis and solving the problem. Please be ready to talk about the </w:t>
+      </w:r>
+      <w:r>
+        <w:t xml:space="preserve">tools and </w:t>
+      </w:r>
+      <w:r>
+        <w:t>techniques</w:t>
+      </w:r>
       <w:bookmarkStart w:id="0" w:name="_GoBack"/>
       <w:bookmarkEnd w:id="0"/>
-    </w:p>
-    <w:p>
-      <w:pPr>
-        <w:spacing w:line="360" w:lineRule="auto"/>
-        <w:ind w:left="-5" w:right="6"/>
-      </w:pPr>
-      <w:r>
-        <w:t xml:space="preserve">You are part of a task force team that aims to </w:t>
-      </w:r>
-      <w:r>
-        <w:t xml:space="preserve">conduct a </w:t>
-      </w:r>
-      <w:r>
-        <w:t>root cause analysis</w:t>
-      </w:r>
-      <w:r>
-        <w:t xml:space="preserve"> on factors that contribute to Type 3 shipments and </w:t>
-      </w:r>
-      <w:r>
-        <w:t xml:space="preserve">eventually propose approaches </w:t>
-      </w:r>
-      <w:r>
-        <w:t xml:space="preserve">that </w:t>
-      </w:r>
-      <w:r>
-        <w:t xml:space="preserve">can be taken to reduce them. We would like to </w:t>
-      </w:r>
-      <w:r>
-        <w:t xml:space="preserve">understand </w:t>
-      </w:r>
-      <w:r>
-        <w:t xml:space="preserve">how you </w:t>
-      </w:r>
-      <w:r>
-        <w:t xml:space="preserve">would </w:t>
-      </w:r>
-      <w:r>
-        <w:t xml:space="preserve">approach </w:t>
-      </w:r>
-      <w:r>
-        <w:t xml:space="preserve">conducting a </w:t>
-      </w:r>
-      <w:r>
-        <w:t xml:space="preserve">root cause analysis and solving the problem. Please be ready to talk about the </w:t>
-      </w:r>
-      <w:r>
-        <w:t xml:space="preserve">tools and </w:t>
-      </w:r>
-      <w:r>
-        <w:t xml:space="preserve">techniques that you are likely going to use.  </w:t>
+      <w:r>
+        <w:t xml:space="preserve"> that you are likely going to use.  </w:t>
       </w:r>
     </w:p>
     <w:p>
@@ -788,7 +791,7 @@
         <mc:AlternateContent>
           <mc:Choice Requires="wpg">
             <w:drawing>
-              <wp:inline distT="0" distB="0" distL="0" distR="0">
+              <wp:inline distT="0" distB="0" distL="0" distR="0" wp14:anchorId="2131A441" wp14:editId="08770B89">
                 <wp:extent cx="5971540" cy="10160"/>
                 <wp:effectExtent l="0" t="0" r="0" b="0"/>
                 <wp:docPr id="1525" name="Group 1525"/>
@@ -865,7 +868,7 @@
               </wp:inline>
             </w:drawing>
           </mc:Choice>
-          <mc:Fallback xmlns:a="http://schemas.openxmlformats.org/drawingml/2006/main" xmlns:cx1="http://schemas.microsoft.com/office/drawing/2015/9/8/chartex">
+          <mc:Fallback xmlns:a="http://schemas.openxmlformats.org/drawingml/2006/main">
             <w:pict>
               <v:group id="Group 1525" style="width:470.2pt;height:0.799988pt;mso-position-horizontal-relative:char;mso-position-vertical-relative:line" coordsize="59715,101">
                 <v:shape id="Shape 1798" style="position:absolute;width:59715;height:101;left:0;top:0;" coordsize="5971540,10160" path="m0,0l5971540,0l5971540,10160l0,10160l0,0">
@@ -942,7 +945,7 @@
 </file>
 
 <file path=word/styles.xml><?xml version="1.0" encoding="utf-8"?>
-<w:styles xmlns:mc="http://schemas.openxmlformats.org/markup-compatibility/2006" xmlns:r="http://schemas.openxmlformats.org/officeDocument/2006/relationships" xmlns:w="http://schemas.openxmlformats.org/wordprocessingml/2006/main" xmlns:w14="http://schemas.microsoft.com/office/word/2010/wordml" xmlns:w15="http://schemas.microsoft.com/office/word/2012/wordml" xmlns:w16se="http://schemas.microsoft.com/office/word/2015/wordml/symex" mc:Ignorable="w14 w15 w16se">
+<w:styles xmlns:mc="http://schemas.openxmlformats.org/markup-compatibility/2006" xmlns:r="http://schemas.openxmlformats.org/officeDocument/2006/relationships" xmlns:w="http://schemas.openxmlformats.org/wordprocessingml/2006/main" xmlns:w14="http://schemas.microsoft.com/office/word/2010/wordml" xmlns:w15="http://schemas.microsoft.com/office/word/2012/wordml" xmlns:w16cid="http://schemas.microsoft.com/office/word/2016/wordml/cid" xmlns:w16se="http://schemas.microsoft.com/office/word/2015/wordml/symex" mc:Ignorable="w14 w15 w16se w16cid">
   <w:docDefaults>
     <w:rPrDefault>
       <w:rPr>
@@ -958,7 +961,7 @@
       </w:pPr>
     </w:pPrDefault>
   </w:docDefaults>
-  <w:latentStyles w:defLockedState="0" w:defUIPriority="99" w:defSemiHidden="0" w:defUnhideWhenUsed="0" w:defQFormat="0" w:count="371">
+  <w:latentStyles w:defLockedState="0" w:defUIPriority="99" w:defSemiHidden="0" w:defUnhideWhenUsed="0" w:defQFormat="0" w:count="375">
     <w:lsdException w:name="Normal" w:uiPriority="0" w:qFormat="1"/>
     <w:lsdException w:name="heading 1" w:uiPriority="9" w:qFormat="1"/>
     <w:lsdException w:name="heading 2" w:semiHidden="1" w:uiPriority="9" w:unhideWhenUsed="1" w:qFormat="1"/>
@@ -1064,7 +1067,6 @@
     <w:lsdException w:name="HTML Sample" w:semiHidden="1" w:unhideWhenUsed="1"/>
     <w:lsdException w:name="HTML Typewriter" w:semiHidden="1" w:unhideWhenUsed="1"/>
     <w:lsdException w:name="HTML Variable" w:semiHidden="1" w:unhideWhenUsed="1"/>
-    <w:lsdException w:name="Normal Table" w:semiHidden="1" w:unhideWhenUsed="1"/>
     <w:lsdException w:name="annotation subject" w:semiHidden="1" w:unhideWhenUsed="1"/>
     <w:lsdException w:name="No List" w:semiHidden="1" w:unhideWhenUsed="1"/>
     <w:lsdException w:name="Outline List 1" w:semiHidden="1" w:unhideWhenUsed="1"/>
@@ -1108,10 +1110,8 @@
     <w:lsdException w:name="Table Elegant" w:semiHidden="1" w:unhideWhenUsed="1"/>
     <w:lsdException w:name="Table Professional" w:semiHidden="1" w:unhideWhenUsed="1"/>
     <w:lsdException w:name="Table Subtle 1" w:semiHidden="1" w:unhideWhenUsed="1"/>
-    <w:lsdException w:name="Table Subtle 2" w:semiHidden="1" w:unhideWhenUsed="1"/>
     <w:lsdException w:name="Table Web 1" w:semiHidden="1" w:unhideWhenUsed="1"/>
     <w:lsdException w:name="Table Web 2" w:semiHidden="1" w:unhideWhenUsed="1"/>
-    <w:lsdException w:name="Table Web 3" w:semiHidden="1" w:unhideWhenUsed="1"/>
     <w:lsdException w:name="Balloon Text" w:semiHidden="1" w:unhideWhenUsed="1"/>
     <w:lsdException w:name="Table Grid" w:uiPriority="39"/>
     <w:lsdException w:name="Table Theme" w:semiHidden="1" w:unhideWhenUsed="1"/>
@@ -1330,6 +1330,10 @@
     <w:lsdException w:name="List Table 5 Dark Accent 6" w:uiPriority="50"/>
     <w:lsdException w:name="List Table 6 Colorful Accent 6" w:uiPriority="51"/>
     <w:lsdException w:name="List Table 7 Colorful Accent 6" w:uiPriority="52"/>
+    <w:lsdException w:name="Mention" w:semiHidden="1" w:unhideWhenUsed="1"/>
+    <w:lsdException w:name="Smart Hyperlink" w:semiHidden="1" w:unhideWhenUsed="1"/>
+    <w:lsdException w:name="Hashtag" w:semiHidden="1" w:unhideWhenUsed="1"/>
+    <w:lsdException w:name="Unresolved Mention" w:semiHidden="1" w:unhideWhenUsed="1"/>
   </w:latentStyles>
   <w:style w:type="paragraph" w:default="1" w:styleId="Normal">
     <w:name w:val="Normal"/>
